--- a/SuitCollector_Submission_1/Raider_Squad_report1_V1.docx
+++ b/SuitCollector_Submission_1/Raider_Squad_report1_V1.docx
@@ -11,7 +11,6 @@
         <w:t>Team Report</w:t>
       </w:r>
     </w:p>
-    <w:p/>
     <w:p>
       <w:pPr>
         <w:rPr>
@@ -35,16 +34,6 @@
         </w:rPr>
         <w:t xml:space="preserve"> Raider Squad</w:t>
       </w:r>
-    </w:p>
-    <w:p>
-      <w:pPr>
-        <w:rPr>
-          <w:b/>
-          <w:bCs/>
-          <w:sz w:val="20"/>
-          <w:szCs w:val="20"/>
-        </w:rPr>
-      </w:pPr>
     </w:p>
     <w:p>
       <w:pPr>
@@ -87,16 +76,6 @@
           <w:szCs w:val="20"/>
         </w:rPr>
       </w:pPr>
-    </w:p>
-    <w:p>
-      <w:pPr>
-        <w:rPr>
-          <w:b/>
-          <w:bCs/>
-          <w:sz w:val="20"/>
-          <w:szCs w:val="20"/>
-        </w:rPr>
-      </w:pPr>
       <w:r>
         <w:rPr>
           <w:b/>
@@ -113,30 +92,21 @@
           <w:sz w:val="20"/>
           <w:szCs w:val="20"/>
         </w:rPr>
-        <w:br/>
-      </w:r>
-      <w:r>
-        <w:rPr>
-          <w:b/>
-          <w:bCs/>
-          <w:sz w:val="20"/>
-          <w:szCs w:val="20"/>
-        </w:rPr>
         <w:tab/>
       </w:r>
     </w:p>
     <w:tbl>
       <w:tblPr>
         <w:tblStyle w:val="GridTable7Colorful"/>
-        <w:tblW w:w="0" w:type="auto"/>
+        <w:tblW w:w="9591" w:type="dxa"/>
         <w:tblInd w:w="5" w:type="dxa"/>
         <w:tblLook w:val="04A0" w:firstRow="1" w:lastRow="0" w:firstColumn="1" w:lastColumn="0" w:noHBand="0" w:noVBand="1"/>
       </w:tblPr>
       <w:tblGrid>
-        <w:gridCol w:w="2515"/>
-        <w:gridCol w:w="2159"/>
-        <w:gridCol w:w="2338"/>
-        <w:gridCol w:w="2338"/>
+        <w:gridCol w:w="1237"/>
+        <w:gridCol w:w="3078"/>
+        <w:gridCol w:w="2702"/>
+        <w:gridCol w:w="2574"/>
       </w:tblGrid>
       <w:tr>
         <w:trPr>
@@ -145,7 +115,7 @@
         <w:tc>
           <w:tcPr>
             <w:cnfStyle w:val="001000000100" w:firstRow="0" w:lastRow="0" w:firstColumn="1" w:lastColumn="0" w:oddVBand="0" w:evenVBand="0" w:oddHBand="0" w:evenHBand="0" w:firstRowFirstColumn="1" w:firstRowLastColumn="0" w:lastRowFirstColumn="0" w:lastRowLastColumn="0"/>
-            <w:tcW w:w="2515" w:type="dxa"/>
+            <w:tcW w:w="1237" w:type="dxa"/>
           </w:tcPr>
           <w:p>
             <w:pPr>
@@ -169,7 +139,7 @@
         </w:tc>
         <w:tc>
           <w:tcPr>
-            <w:tcW w:w="2159" w:type="dxa"/>
+            <w:tcW w:w="3078" w:type="dxa"/>
           </w:tcPr>
           <w:p>
             <w:pPr>
@@ -195,7 +165,7 @@
         </w:tc>
         <w:tc>
           <w:tcPr>
-            <w:tcW w:w="2338" w:type="dxa"/>
+            <w:tcW w:w="2702" w:type="dxa"/>
           </w:tcPr>
           <w:p>
             <w:pPr>
@@ -221,7 +191,7 @@
         </w:tc>
         <w:tc>
           <w:tcPr>
-            <w:tcW w:w="2338" w:type="dxa"/>
+            <w:tcW w:w="2574" w:type="dxa"/>
           </w:tcPr>
           <w:p>
             <w:pPr>
@@ -253,7 +223,7 @@
         <w:tc>
           <w:tcPr>
             <w:cnfStyle w:val="001000000000" w:firstRow="0" w:lastRow="0" w:firstColumn="1" w:lastColumn="0" w:oddVBand="0" w:evenVBand="0" w:oddHBand="0" w:evenHBand="0" w:firstRowFirstColumn="0" w:firstRowLastColumn="0" w:lastRowFirstColumn="0" w:lastRowLastColumn="0"/>
-            <w:tcW w:w="2515" w:type="dxa"/>
+            <w:tcW w:w="1237" w:type="dxa"/>
           </w:tcPr>
           <w:p>
             <w:pPr>
@@ -273,21 +243,107 @@
         </w:tc>
         <w:tc>
           <w:tcPr>
-            <w:tcW w:w="2159" w:type="dxa"/>
+            <w:tcW w:w="3078" w:type="dxa"/>
           </w:tcPr>
           <w:p>
             <w:pPr>
+              <w:pStyle w:val="ListParagraph"/>
+              <w:numPr>
+                <w:ilvl w:val="0"/>
+                <w:numId w:val="1"/>
+              </w:numPr>
+              <w:ind w:left="162" w:hanging="162"/>
               <w:cnfStyle w:val="000000100000" w:firstRow="0" w:lastRow="0" w:firstColumn="0" w:lastColumn="0" w:oddVBand="0" w:evenVBand="0" w:oddHBand="1" w:evenHBand="0" w:firstRowFirstColumn="0" w:firstRowLastColumn="0" w:lastRowFirstColumn="0" w:lastRowLastColumn="0"/>
               <w:rPr>
                 <w:sz w:val="20"/>
                 <w:szCs w:val="20"/>
               </w:rPr>
             </w:pPr>
+            <w:r>
+              <w:rPr>
+                <w:sz w:val="20"/>
+                <w:szCs w:val="20"/>
+              </w:rPr>
+              <w:t>Developed the game mechanics and reset function</w:t>
+            </w:r>
+          </w:p>
+          <w:p>
+            <w:pPr>
+              <w:pStyle w:val="ListParagraph"/>
+              <w:numPr>
+                <w:ilvl w:val="0"/>
+                <w:numId w:val="1"/>
+              </w:numPr>
+              <w:ind w:left="162" w:hanging="162"/>
+              <w:cnfStyle w:val="000000100000" w:firstRow="0" w:lastRow="0" w:firstColumn="0" w:lastColumn="0" w:oddVBand="0" w:evenVBand="0" w:oddHBand="1" w:evenHBand="0" w:firstRowFirstColumn="0" w:firstRowLastColumn="0" w:lastRowFirstColumn="0" w:lastRowLastColumn="0"/>
+              <w:rPr>
+                <w:sz w:val="20"/>
+                <w:szCs w:val="20"/>
+              </w:rPr>
+            </w:pPr>
+            <w:r>
+              <w:rPr>
+                <w:sz w:val="20"/>
+                <w:szCs w:val="20"/>
+              </w:rPr>
+              <w:t>Contributed to Phase 2 of the project, taking on the tasks of game</w:t>
+            </w:r>
+          </w:p>
+          <w:p>
+            <w:pPr>
+              <w:pStyle w:val="ListParagraph"/>
+              <w:numPr>
+                <w:ilvl w:val="0"/>
+                <w:numId w:val="1"/>
+              </w:numPr>
+              <w:ind w:left="162" w:hanging="162"/>
+              <w:cnfStyle w:val="000000100000" w:firstRow="0" w:lastRow="0" w:firstColumn="0" w:lastColumn="0" w:oddVBand="0" w:evenVBand="0" w:oddHBand="1" w:evenHBand="0" w:firstRowFirstColumn="0" w:firstRowLastColumn="0" w:lastRowFirstColumn="0" w:lastRowLastColumn="0"/>
+              <w:rPr>
+                <w:sz w:val="20"/>
+                <w:szCs w:val="20"/>
+              </w:rPr>
+            </w:pPr>
+            <w:r>
+              <w:rPr>
+                <w:sz w:val="20"/>
+                <w:szCs w:val="20"/>
+              </w:rPr>
+              <w:t xml:space="preserve">Worked on </w:t>
+            </w:r>
+            <w:r>
+              <w:rPr>
+                <w:sz w:val="20"/>
+                <w:szCs w:val="20"/>
+              </w:rPr>
+              <w:t>mechanics/reset and iteration 2 training</w:t>
+            </w:r>
+          </w:p>
+          <w:p>
+            <w:pPr>
+              <w:pStyle w:val="ListParagraph"/>
+              <w:numPr>
+                <w:ilvl w:val="0"/>
+                <w:numId w:val="1"/>
+              </w:numPr>
+              <w:ind w:left="162" w:hanging="162"/>
+              <w:cnfStyle w:val="000000100000" w:firstRow="0" w:lastRow="0" w:firstColumn="0" w:lastColumn="0" w:oddVBand="0" w:evenVBand="0" w:oddHBand="1" w:evenHBand="0" w:firstRowFirstColumn="0" w:firstRowLastColumn="0" w:lastRowFirstColumn="0" w:lastRowLastColumn="0"/>
+              <w:rPr>
+                <w:sz w:val="20"/>
+                <w:szCs w:val="20"/>
+              </w:rPr>
+            </w:pPr>
+            <w:r>
+              <w:rPr>
+                <w:sz w:val="20"/>
+                <w:szCs w:val="20"/>
+              </w:rPr>
+              <w:t>Contributed to the brainstorming and ideation process for both Phase 1 and Phase 2</w:t>
+            </w:r>
           </w:p>
         </w:tc>
         <w:tc>
           <w:tcPr>
-            <w:tcW w:w="2338" w:type="dxa"/>
+            <w:tcW w:w="2702" w:type="dxa"/>
           </w:tcPr>
           <w:p>
             <w:pPr>
@@ -301,7 +357,7 @@
         </w:tc>
         <w:tc>
           <w:tcPr>
-            <w:tcW w:w="2338" w:type="dxa"/>
+            <w:tcW w:w="2574" w:type="dxa"/>
           </w:tcPr>
           <w:p>
             <w:pPr>
@@ -318,7 +374,7 @@
         <w:tc>
           <w:tcPr>
             <w:cnfStyle w:val="001000000000" w:firstRow="0" w:lastRow="0" w:firstColumn="1" w:lastColumn="0" w:oddVBand="0" w:evenVBand="0" w:oddHBand="0" w:evenHBand="0" w:firstRowFirstColumn="0" w:firstRowLastColumn="0" w:lastRowFirstColumn="0" w:lastRowLastColumn="0"/>
-            <w:tcW w:w="2515" w:type="dxa"/>
+            <w:tcW w:w="1237" w:type="dxa"/>
           </w:tcPr>
           <w:p>
             <w:pPr>
@@ -338,21 +394,78 @@
         </w:tc>
         <w:tc>
           <w:tcPr>
-            <w:tcW w:w="2159" w:type="dxa"/>
+            <w:tcW w:w="3078" w:type="dxa"/>
           </w:tcPr>
           <w:p>
             <w:pPr>
+              <w:pStyle w:val="ListParagraph"/>
+              <w:numPr>
+                <w:ilvl w:val="0"/>
+                <w:numId w:val="2"/>
+              </w:numPr>
+              <w:ind w:left="162" w:hanging="180"/>
               <w:cnfStyle w:val="000000000000" w:firstRow="0" w:lastRow="0" w:firstColumn="0" w:lastColumn="0" w:oddVBand="0" w:evenVBand="0" w:oddHBand="0" w:evenHBand="0" w:firstRowFirstColumn="0" w:firstRowLastColumn="0" w:lastRowFirstColumn="0" w:lastRowLastColumn="0"/>
               <w:rPr>
                 <w:sz w:val="20"/>
                 <w:szCs w:val="20"/>
               </w:rPr>
             </w:pPr>
+            <w:r>
+              <w:rPr>
+                <w:sz w:val="20"/>
+                <w:szCs w:val="20"/>
+              </w:rPr>
+              <w:t>Worked on DQN and experience replay</w:t>
+            </w:r>
+          </w:p>
+          <w:p>
+            <w:pPr>
+              <w:pStyle w:val="ListParagraph"/>
+              <w:numPr>
+                <w:ilvl w:val="0"/>
+                <w:numId w:val="2"/>
+              </w:numPr>
+              <w:ind w:left="162" w:hanging="180"/>
+              <w:cnfStyle w:val="000000000000" w:firstRow="0" w:lastRow="0" w:firstColumn="0" w:lastColumn="0" w:oddVBand="0" w:evenVBand="0" w:oddHBand="0" w:evenHBand="0" w:firstRowFirstColumn="0" w:firstRowLastColumn="0" w:lastRowFirstColumn="0" w:lastRowLastColumn="0"/>
+              <w:rPr>
+                <w:sz w:val="20"/>
+                <w:szCs w:val="20"/>
+              </w:rPr>
+            </w:pPr>
+            <w:r>
+              <w:rPr>
+                <w:sz w:val="20"/>
+                <w:szCs w:val="20"/>
+              </w:rPr>
+              <w:t>Worked on testing and experimental training models</w:t>
+            </w:r>
+          </w:p>
+          <w:p>
+            <w:pPr>
+              <w:pStyle w:val="ListParagraph"/>
+              <w:numPr>
+                <w:ilvl w:val="0"/>
+                <w:numId w:val="2"/>
+              </w:numPr>
+              <w:ind w:left="162" w:hanging="180"/>
+              <w:cnfStyle w:val="000000000000" w:firstRow="0" w:lastRow="0" w:firstColumn="0" w:lastColumn="0" w:oddVBand="0" w:evenVBand="0" w:oddHBand="0" w:evenHBand="0" w:firstRowFirstColumn="0" w:firstRowLastColumn="0" w:lastRowFirstColumn="0" w:lastRowLastColumn="0"/>
+              <w:rPr>
+                <w:sz w:val="20"/>
+                <w:szCs w:val="20"/>
+              </w:rPr>
+            </w:pPr>
+            <w:r>
+              <w:rPr>
+                <w:sz w:val="20"/>
+                <w:szCs w:val="20"/>
+              </w:rPr>
+              <w:t>Contributed to the brainstorming and ideation process for both Phase 1 and Phase 2</w:t>
+            </w:r>
           </w:p>
         </w:tc>
         <w:tc>
           <w:tcPr>
-            <w:tcW w:w="2338" w:type="dxa"/>
+            <w:tcW w:w="2702" w:type="dxa"/>
           </w:tcPr>
           <w:p>
             <w:pPr>
@@ -366,7 +479,7 @@
         </w:tc>
         <w:tc>
           <w:tcPr>
-            <w:tcW w:w="2338" w:type="dxa"/>
+            <w:tcW w:w="2574" w:type="dxa"/>
           </w:tcPr>
           <w:p>
             <w:pPr>
@@ -386,7 +499,7 @@
         <w:tc>
           <w:tcPr>
             <w:cnfStyle w:val="001000000000" w:firstRow="0" w:lastRow="0" w:firstColumn="1" w:lastColumn="0" w:oddVBand="0" w:evenVBand="0" w:oddHBand="0" w:evenHBand="0" w:firstRowFirstColumn="0" w:firstRowLastColumn="0" w:lastRowFirstColumn="0" w:lastRowLastColumn="0"/>
-            <w:tcW w:w="2515" w:type="dxa"/>
+            <w:tcW w:w="1237" w:type="dxa"/>
           </w:tcPr>
           <w:p>
             <w:pPr>
@@ -406,21 +519,78 @@
         </w:tc>
         <w:tc>
           <w:tcPr>
-            <w:tcW w:w="2159" w:type="dxa"/>
+            <w:tcW w:w="3078" w:type="dxa"/>
           </w:tcPr>
           <w:p>
             <w:pPr>
+              <w:pStyle w:val="ListParagraph"/>
+              <w:numPr>
+                <w:ilvl w:val="0"/>
+                <w:numId w:val="3"/>
+              </w:numPr>
+              <w:ind w:left="162" w:hanging="162"/>
               <w:cnfStyle w:val="000000100000" w:firstRow="0" w:lastRow="0" w:firstColumn="0" w:lastColumn="0" w:oddVBand="0" w:evenVBand="0" w:oddHBand="1" w:evenHBand="0" w:firstRowFirstColumn="0" w:firstRowLastColumn="0" w:lastRowFirstColumn="0" w:lastRowLastColumn="0"/>
               <w:rPr>
                 <w:sz w:val="20"/>
                 <w:szCs w:val="20"/>
               </w:rPr>
             </w:pPr>
+            <w:r>
+              <w:rPr>
+                <w:sz w:val="20"/>
+                <w:szCs w:val="20"/>
+              </w:rPr>
+              <w:t xml:space="preserve">Developed the epsilon-greedy </w:t>
+            </w:r>
+          </w:p>
+          <w:p>
+            <w:pPr>
+              <w:pStyle w:val="ListParagraph"/>
+              <w:numPr>
+                <w:ilvl w:val="0"/>
+                <w:numId w:val="3"/>
+              </w:numPr>
+              <w:ind w:left="162" w:hanging="162"/>
+              <w:cnfStyle w:val="000000100000" w:firstRow="0" w:lastRow="0" w:firstColumn="0" w:lastColumn="0" w:oddVBand="0" w:evenVBand="0" w:oddHBand="1" w:evenHBand="0" w:firstRowFirstColumn="0" w:firstRowLastColumn="0" w:lastRowFirstColumn="0" w:lastRowLastColumn="0"/>
+              <w:rPr>
+                <w:sz w:val="20"/>
+                <w:szCs w:val="20"/>
+              </w:rPr>
+            </w:pPr>
+            <w:r>
+              <w:rPr>
+                <w:sz w:val="20"/>
+                <w:szCs w:val="20"/>
+              </w:rPr>
+              <w:t>Worked on DQN and experience replay</w:t>
+            </w:r>
+          </w:p>
+          <w:p>
+            <w:pPr>
+              <w:pStyle w:val="ListParagraph"/>
+              <w:numPr>
+                <w:ilvl w:val="0"/>
+                <w:numId w:val="3"/>
+              </w:numPr>
+              <w:ind w:left="162" w:hanging="162"/>
+              <w:cnfStyle w:val="000000100000" w:firstRow="0" w:lastRow="0" w:firstColumn="0" w:lastColumn="0" w:oddVBand="0" w:evenVBand="0" w:oddHBand="1" w:evenHBand="0" w:firstRowFirstColumn="0" w:firstRowLastColumn="0" w:lastRowFirstColumn="0" w:lastRowLastColumn="0"/>
+              <w:rPr>
+                <w:sz w:val="20"/>
+                <w:szCs w:val="20"/>
+              </w:rPr>
+            </w:pPr>
+            <w:r>
+              <w:rPr>
+                <w:sz w:val="20"/>
+                <w:szCs w:val="20"/>
+              </w:rPr>
+              <w:t>Contributed to the brainstorming and ideation process for both Phase 1 and Phase 2</w:t>
+            </w:r>
           </w:p>
         </w:tc>
         <w:tc>
           <w:tcPr>
-            <w:tcW w:w="2338" w:type="dxa"/>
+            <w:tcW w:w="2702" w:type="dxa"/>
           </w:tcPr>
           <w:p>
             <w:pPr>
@@ -434,7 +604,7 @@
         </w:tc>
         <w:tc>
           <w:tcPr>
-            <w:tcW w:w="2338" w:type="dxa"/>
+            <w:tcW w:w="2574" w:type="dxa"/>
           </w:tcPr>
           <w:p>
             <w:pPr>
@@ -451,7 +621,7 @@
         <w:tc>
           <w:tcPr>
             <w:cnfStyle w:val="001000000000" w:firstRow="0" w:lastRow="0" w:firstColumn="1" w:lastColumn="0" w:oddVBand="0" w:evenVBand="0" w:oddHBand="0" w:evenHBand="0" w:firstRowFirstColumn="0" w:firstRowLastColumn="0" w:lastRowFirstColumn="0" w:lastRowLastColumn="0"/>
-            <w:tcW w:w="2515" w:type="dxa"/>
+            <w:tcW w:w="1237" w:type="dxa"/>
           </w:tcPr>
           <w:p>
             <w:pPr>
@@ -471,21 +641,100 @@
         </w:tc>
         <w:tc>
           <w:tcPr>
-            <w:tcW w:w="2159" w:type="dxa"/>
+            <w:tcW w:w="3078" w:type="dxa"/>
           </w:tcPr>
           <w:p>
             <w:pPr>
+              <w:pStyle w:val="ListParagraph"/>
+              <w:numPr>
+                <w:ilvl w:val="0"/>
+                <w:numId w:val="4"/>
+              </w:numPr>
+              <w:ind w:left="162" w:hanging="162"/>
               <w:cnfStyle w:val="000000000000" w:firstRow="0" w:lastRow="0" w:firstColumn="0" w:lastColumn="0" w:oddVBand="0" w:evenVBand="0" w:oddHBand="0" w:evenHBand="0" w:firstRowFirstColumn="0" w:firstRowLastColumn="0" w:lastRowFirstColumn="0" w:lastRowLastColumn="0"/>
               <w:rPr>
                 <w:sz w:val="20"/>
                 <w:szCs w:val="20"/>
               </w:rPr>
             </w:pPr>
+            <w:r>
+              <w:rPr>
+                <w:sz w:val="20"/>
+                <w:szCs w:val="20"/>
+              </w:rPr>
+              <w:t>Worked on Phase 1 iteration 1.</w:t>
+            </w:r>
+          </w:p>
+          <w:p>
+            <w:pPr>
+              <w:pStyle w:val="ListParagraph"/>
+              <w:numPr>
+                <w:ilvl w:val="0"/>
+                <w:numId w:val="4"/>
+              </w:numPr>
+              <w:ind w:left="162" w:hanging="162"/>
+              <w:cnfStyle w:val="000000000000" w:firstRow="0" w:lastRow="0" w:firstColumn="0" w:lastColumn="0" w:oddVBand="0" w:evenVBand="0" w:oddHBand="0" w:evenHBand="0" w:firstRowFirstColumn="0" w:firstRowLastColumn="0" w:lastRowFirstColumn="0" w:lastRowLastColumn="0"/>
+              <w:rPr>
+                <w:sz w:val="20"/>
+                <w:szCs w:val="20"/>
+              </w:rPr>
+            </w:pPr>
+            <w:r>
+              <w:rPr>
+                <w:sz w:val="20"/>
+                <w:szCs w:val="20"/>
+              </w:rPr>
+              <w:t>Training of Phase 1 iteration 1</w:t>
+            </w:r>
+          </w:p>
+          <w:p>
+            <w:pPr>
+              <w:pStyle w:val="ListParagraph"/>
+              <w:numPr>
+                <w:ilvl w:val="0"/>
+                <w:numId w:val="4"/>
+              </w:numPr>
+              <w:ind w:left="162" w:hanging="162"/>
+              <w:cnfStyle w:val="000000000000" w:firstRow="0" w:lastRow="0" w:firstColumn="0" w:lastColumn="0" w:oddVBand="0" w:evenVBand="0" w:oddHBand="0" w:evenHBand="0" w:firstRowFirstColumn="0" w:firstRowLastColumn="0" w:lastRowFirstColumn="0" w:lastRowLastColumn="0"/>
+              <w:rPr>
+                <w:sz w:val="20"/>
+                <w:szCs w:val="20"/>
+              </w:rPr>
+            </w:pPr>
+            <w:r>
+              <w:rPr>
+                <w:sz w:val="20"/>
+                <w:szCs w:val="20"/>
+              </w:rPr>
+              <w:t>Contributed to the brainstorming and ideation process for both Phase 1 and Phase 2</w:t>
+            </w:r>
+          </w:p>
+          <w:p>
+            <w:pPr>
+              <w:pStyle w:val="ListParagraph"/>
+              <w:numPr>
+                <w:ilvl w:val="0"/>
+                <w:numId w:val="4"/>
+              </w:numPr>
+              <w:ind w:left="162" w:hanging="162"/>
+              <w:cnfStyle w:val="000000000000" w:firstRow="0" w:lastRow="0" w:firstColumn="0" w:lastColumn="0" w:oddVBand="0" w:evenVBand="0" w:oddHBand="0" w:evenHBand="0" w:firstRowFirstColumn="0" w:firstRowLastColumn="0" w:lastRowFirstColumn="0" w:lastRowLastColumn="0"/>
+              <w:rPr>
+                <w:sz w:val="20"/>
+                <w:szCs w:val="20"/>
+              </w:rPr>
+            </w:pPr>
+            <w:r>
+              <w:rPr>
+                <w:sz w:val="20"/>
+                <w:szCs w:val="20"/>
+              </w:rPr>
+              <w:t>Worked on Q learining</w:t>
+            </w:r>
           </w:p>
         </w:tc>
         <w:tc>
           <w:tcPr>
-            <w:tcW w:w="2338" w:type="dxa"/>
+            <w:tcW w:w="2702" w:type="dxa"/>
           </w:tcPr>
           <w:p>
             <w:pPr>
@@ -499,7 +748,7 @@
         </w:tc>
         <w:tc>
           <w:tcPr>
-            <w:tcW w:w="2338" w:type="dxa"/>
+            <w:tcW w:w="2574" w:type="dxa"/>
           </w:tcPr>
           <w:p>
             <w:pPr>
@@ -519,7 +768,7 @@
         <w:tc>
           <w:tcPr>
             <w:cnfStyle w:val="001000000000" w:firstRow="0" w:lastRow="0" w:firstColumn="1" w:lastColumn="0" w:oddVBand="0" w:evenVBand="0" w:oddHBand="0" w:evenHBand="0" w:firstRowFirstColumn="0" w:firstRowLastColumn="0" w:lastRowFirstColumn="0" w:lastRowLastColumn="0"/>
-            <w:tcW w:w="2515" w:type="dxa"/>
+            <w:tcW w:w="1237" w:type="dxa"/>
           </w:tcPr>
           <w:p>
             <w:pPr>
@@ -539,21 +788,107 @@
         </w:tc>
         <w:tc>
           <w:tcPr>
-            <w:tcW w:w="2159" w:type="dxa"/>
+            <w:tcW w:w="3078" w:type="dxa"/>
           </w:tcPr>
           <w:p>
             <w:pPr>
+              <w:pStyle w:val="ListParagraph"/>
+              <w:numPr>
+                <w:ilvl w:val="0"/>
+                <w:numId w:val="5"/>
+              </w:numPr>
+              <w:ind w:left="162" w:hanging="162"/>
               <w:cnfStyle w:val="000000100000" w:firstRow="0" w:lastRow="0" w:firstColumn="0" w:lastColumn="0" w:oddVBand="0" w:evenVBand="0" w:oddHBand="1" w:evenHBand="0" w:firstRowFirstColumn="0" w:firstRowLastColumn="0" w:lastRowFirstColumn="0" w:lastRowLastColumn="0"/>
               <w:rPr>
                 <w:sz w:val="20"/>
                 <w:szCs w:val="20"/>
               </w:rPr>
             </w:pPr>
+            <w:r>
+              <w:rPr>
+                <w:sz w:val="20"/>
+                <w:szCs w:val="20"/>
+              </w:rPr>
+              <w:t>Worked on DQN and experience replay</w:t>
+            </w:r>
+          </w:p>
+          <w:p>
+            <w:pPr>
+              <w:pStyle w:val="ListParagraph"/>
+              <w:numPr>
+                <w:ilvl w:val="0"/>
+                <w:numId w:val="5"/>
+              </w:numPr>
+              <w:ind w:left="162" w:hanging="162"/>
+              <w:cnfStyle w:val="000000100000" w:firstRow="0" w:lastRow="0" w:firstColumn="0" w:lastColumn="0" w:oddVBand="0" w:evenVBand="0" w:oddHBand="1" w:evenHBand="0" w:firstRowFirstColumn="0" w:firstRowLastColumn="0" w:lastRowFirstColumn="0" w:lastRowLastColumn="0"/>
+              <w:rPr>
+                <w:sz w:val="20"/>
+                <w:szCs w:val="20"/>
+              </w:rPr>
+            </w:pPr>
+            <w:r>
+              <w:rPr>
+                <w:sz w:val="20"/>
+                <w:szCs w:val="20"/>
+              </w:rPr>
+              <w:t xml:space="preserve">Worked </w:t>
+            </w:r>
+            <w:r>
+              <w:rPr>
+                <w:sz w:val="20"/>
+                <w:szCs w:val="20"/>
+              </w:rPr>
+              <w:t>step and render functions</w:t>
+            </w:r>
+          </w:p>
+          <w:p>
+            <w:pPr>
+              <w:pStyle w:val="ListParagraph"/>
+              <w:numPr>
+                <w:ilvl w:val="0"/>
+                <w:numId w:val="5"/>
+              </w:numPr>
+              <w:ind w:left="162" w:hanging="162"/>
+              <w:cnfStyle w:val="000000100000" w:firstRow="0" w:lastRow="0" w:firstColumn="0" w:lastColumn="0" w:oddVBand="0" w:evenVBand="0" w:oddHBand="1" w:evenHBand="0" w:firstRowFirstColumn="0" w:firstRowLastColumn="0" w:lastRowFirstColumn="0" w:lastRowLastColumn="0"/>
+              <w:rPr>
+                <w:sz w:val="20"/>
+                <w:szCs w:val="20"/>
+              </w:rPr>
+            </w:pPr>
+            <w:r>
+              <w:rPr>
+                <w:sz w:val="20"/>
+                <w:szCs w:val="20"/>
+              </w:rPr>
+              <w:t>Worked on training for phase 2 iteration 1</w:t>
+            </w:r>
+          </w:p>
+          <w:p>
+            <w:pPr>
+              <w:pStyle w:val="ListParagraph"/>
+              <w:numPr>
+                <w:ilvl w:val="0"/>
+                <w:numId w:val="5"/>
+              </w:numPr>
+              <w:ind w:left="162" w:hanging="162"/>
+              <w:cnfStyle w:val="000000100000" w:firstRow="0" w:lastRow="0" w:firstColumn="0" w:lastColumn="0" w:oddVBand="0" w:evenVBand="0" w:oddHBand="1" w:evenHBand="0" w:firstRowFirstColumn="0" w:firstRowLastColumn="0" w:lastRowFirstColumn="0" w:lastRowLastColumn="0"/>
+              <w:rPr>
+                <w:sz w:val="20"/>
+                <w:szCs w:val="20"/>
+              </w:rPr>
+            </w:pPr>
+            <w:r>
+              <w:rPr>
+                <w:sz w:val="20"/>
+                <w:szCs w:val="20"/>
+              </w:rPr>
+              <w:t>Contributed to the brainstorming and ideation process for both Phase 1 and Phase 2</w:t>
+            </w:r>
           </w:p>
         </w:tc>
         <w:tc>
           <w:tcPr>
-            <w:tcW w:w="2338" w:type="dxa"/>
+            <w:tcW w:w="2702" w:type="dxa"/>
           </w:tcPr>
           <w:p>
             <w:pPr>
@@ -567,7 +902,7 @@
         </w:tc>
         <w:tc>
           <w:tcPr>
-            <w:tcW w:w="2338" w:type="dxa"/>
+            <w:tcW w:w="2574" w:type="dxa"/>
           </w:tcPr>
           <w:p>
             <w:pPr>
@@ -597,6 +932,591 @@
     </w:sectPr>
   </w:body>
 </w:document>
+</file>
+
+<file path=word/numbering.xml><?xml version="1.0" encoding="utf-8"?>
+<w:numbering xmlns:wpc="http://schemas.microsoft.com/office/word/2010/wordprocessingCanvas" xmlns:cx="http://schemas.microsoft.com/office/drawing/2014/chartex" xmlns:cx1="http://schemas.microsoft.com/office/drawing/2015/9/8/chartex" xmlns:cx2="http://schemas.microsoft.com/office/drawing/2015/10/21/chartex" xmlns:cx3="http://schemas.microsoft.com/office/drawing/2016/5/9/chartex" xmlns:cx4="http://schemas.microsoft.com/office/drawing/2016/5/10/chartex" xmlns:cx5="http://schemas.microsoft.com/office/drawing/2016/5/11/chartex" xmlns:cx6="http://schemas.microsoft.com/office/drawing/2016/5/12/chartex" xmlns:cx7="http://schemas.microsoft.com/office/drawing/2016/5/13/chartex" xmlns:cx8="http://schemas.microsoft.com/office/drawing/2016/5/14/chartex" xmlns:mc="http://schemas.openxmlformats.org/markup-compatibility/2006" xmlns:aink="http://schemas.microsoft.com/office/drawing/2016/ink" xmlns:am3d="http://schemas.microsoft.com/office/drawing/2017/model3d" xmlns:o="urn:schemas-microsoft-com:office:office" xmlns:oel="http://schemas.microsoft.com/office/2019/extlst" xmlns:r="http://schemas.openxmlformats.org/officeDocument/2006/relationships" xmlns:m="http://schemas.openxmlformats.org/officeDocument/2006/math" xmlns:v="urn:schemas-microsoft-com:vml" xmlns:wp14="http://schemas.microsoft.com/office/word/2010/wordprocessingDrawing" xmlns:wp="http://schemas.openxmlformats.org/drawingml/2006/wordprocessingDrawing" xmlns:w10="urn:schemas-microsoft-com:office:word" xmlns:w="http://schemas.openxmlformats.org/wordprocessingml/2006/main" xmlns:w14="http://schemas.microsoft.com/office/word/2010/wordml" xmlns:w15="http://schemas.microsoft.com/office/word/2012/wordml" xmlns:w16cex="http://schemas.microsoft.com/office/word/2018/wordml/cex" xmlns:w16cid="http://schemas.microsoft.com/office/word/2016/wordml/cid" xmlns:w16="http://schemas.microsoft.com/office/word/2018/wordml" xmlns:w16sdtdh="http://schemas.microsoft.com/office/word/2020/wordml/sdtdatahash" xmlns:w16se="http://schemas.microsoft.com/office/word/2015/wordml/symex" xmlns:wpg="http://schemas.microsoft.com/office/word/2010/wordprocessingGroup" xmlns:wpi="http://schemas.microsoft.com/office/word/2010/wordprocessingInk" xmlns:wne="http://schemas.microsoft.com/office/word/2006/wordml" xmlns:wps="http://schemas.microsoft.com/office/word/2010/wordprocessingShape" mc:Ignorable="w14 w15 w16se w16cid w16 w16cex w16sdtdh wp14">
+  <w:abstractNum w:abstractNumId="0" w15:restartNumberingAfterBreak="0">
+    <w:nsid w:val="06425102"/>
+    <w:multiLevelType w:val="hybridMultilevel"/>
+    <w:tmpl w:val="DF428778"/>
+    <w:lvl w:ilvl="0" w:tplc="04090001">
+      <w:start w:val="1"/>
+      <w:numFmt w:val="bullet"/>
+      <w:lvlText w:val=""/>
+      <w:lvlJc w:val="left"/>
+      <w:pPr>
+        <w:ind w:left="720" w:hanging="360"/>
+      </w:pPr>
+      <w:rPr>
+        <w:rFonts w:ascii="Symbol" w:hAnsi="Symbol" w:hint="default"/>
+      </w:rPr>
+    </w:lvl>
+    <w:lvl w:ilvl="1" w:tplc="04090003" w:tentative="1">
+      <w:start w:val="1"/>
+      <w:numFmt w:val="bullet"/>
+      <w:lvlText w:val="o"/>
+      <w:lvlJc w:val="left"/>
+      <w:pPr>
+        <w:ind w:left="1440" w:hanging="360"/>
+      </w:pPr>
+      <w:rPr>
+        <w:rFonts w:ascii="Courier New" w:hAnsi="Courier New" w:cs="Courier New" w:hint="default"/>
+      </w:rPr>
+    </w:lvl>
+    <w:lvl w:ilvl="2" w:tplc="04090005" w:tentative="1">
+      <w:start w:val="1"/>
+      <w:numFmt w:val="bullet"/>
+      <w:lvlText w:val=""/>
+      <w:lvlJc w:val="left"/>
+      <w:pPr>
+        <w:ind w:left="2160" w:hanging="360"/>
+      </w:pPr>
+      <w:rPr>
+        <w:rFonts w:ascii="Wingdings" w:hAnsi="Wingdings" w:hint="default"/>
+      </w:rPr>
+    </w:lvl>
+    <w:lvl w:ilvl="3" w:tplc="04090001" w:tentative="1">
+      <w:start w:val="1"/>
+      <w:numFmt w:val="bullet"/>
+      <w:lvlText w:val=""/>
+      <w:lvlJc w:val="left"/>
+      <w:pPr>
+        <w:ind w:left="2880" w:hanging="360"/>
+      </w:pPr>
+      <w:rPr>
+        <w:rFonts w:ascii="Symbol" w:hAnsi="Symbol" w:hint="default"/>
+      </w:rPr>
+    </w:lvl>
+    <w:lvl w:ilvl="4" w:tplc="04090003" w:tentative="1">
+      <w:start w:val="1"/>
+      <w:numFmt w:val="bullet"/>
+      <w:lvlText w:val="o"/>
+      <w:lvlJc w:val="left"/>
+      <w:pPr>
+        <w:ind w:left="3600" w:hanging="360"/>
+      </w:pPr>
+      <w:rPr>
+        <w:rFonts w:ascii="Courier New" w:hAnsi="Courier New" w:cs="Courier New" w:hint="default"/>
+      </w:rPr>
+    </w:lvl>
+    <w:lvl w:ilvl="5" w:tplc="04090005" w:tentative="1">
+      <w:start w:val="1"/>
+      <w:numFmt w:val="bullet"/>
+      <w:lvlText w:val=""/>
+      <w:lvlJc w:val="left"/>
+      <w:pPr>
+        <w:ind w:left="4320" w:hanging="360"/>
+      </w:pPr>
+      <w:rPr>
+        <w:rFonts w:ascii="Wingdings" w:hAnsi="Wingdings" w:hint="default"/>
+      </w:rPr>
+    </w:lvl>
+    <w:lvl w:ilvl="6" w:tplc="04090001" w:tentative="1">
+      <w:start w:val="1"/>
+      <w:numFmt w:val="bullet"/>
+      <w:lvlText w:val=""/>
+      <w:lvlJc w:val="left"/>
+      <w:pPr>
+        <w:ind w:left="5040" w:hanging="360"/>
+      </w:pPr>
+      <w:rPr>
+        <w:rFonts w:ascii="Symbol" w:hAnsi="Symbol" w:hint="default"/>
+      </w:rPr>
+    </w:lvl>
+    <w:lvl w:ilvl="7" w:tplc="04090003" w:tentative="1">
+      <w:start w:val="1"/>
+      <w:numFmt w:val="bullet"/>
+      <w:lvlText w:val="o"/>
+      <w:lvlJc w:val="left"/>
+      <w:pPr>
+        <w:ind w:left="5760" w:hanging="360"/>
+      </w:pPr>
+      <w:rPr>
+        <w:rFonts w:ascii="Courier New" w:hAnsi="Courier New" w:cs="Courier New" w:hint="default"/>
+      </w:rPr>
+    </w:lvl>
+    <w:lvl w:ilvl="8" w:tplc="04090005" w:tentative="1">
+      <w:start w:val="1"/>
+      <w:numFmt w:val="bullet"/>
+      <w:lvlText w:val=""/>
+      <w:lvlJc w:val="left"/>
+      <w:pPr>
+        <w:ind w:left="6480" w:hanging="360"/>
+      </w:pPr>
+      <w:rPr>
+        <w:rFonts w:ascii="Wingdings" w:hAnsi="Wingdings" w:hint="default"/>
+      </w:rPr>
+    </w:lvl>
+  </w:abstractNum>
+  <w:abstractNum w:abstractNumId="1" w15:restartNumberingAfterBreak="0">
+    <w:nsid w:val="0692452B"/>
+    <w:multiLevelType w:val="hybridMultilevel"/>
+    <w:tmpl w:val="9A7C267C"/>
+    <w:lvl w:ilvl="0" w:tplc="04090001">
+      <w:start w:val="1"/>
+      <w:numFmt w:val="bullet"/>
+      <w:lvlText w:val=""/>
+      <w:lvlJc w:val="left"/>
+      <w:pPr>
+        <w:ind w:left="360" w:hanging="360"/>
+      </w:pPr>
+      <w:rPr>
+        <w:rFonts w:ascii="Symbol" w:hAnsi="Symbol" w:hint="default"/>
+      </w:rPr>
+    </w:lvl>
+    <w:lvl w:ilvl="1" w:tplc="04090003" w:tentative="1">
+      <w:start w:val="1"/>
+      <w:numFmt w:val="bullet"/>
+      <w:lvlText w:val="o"/>
+      <w:lvlJc w:val="left"/>
+      <w:pPr>
+        <w:ind w:left="1080" w:hanging="360"/>
+      </w:pPr>
+      <w:rPr>
+        <w:rFonts w:ascii="Courier New" w:hAnsi="Courier New" w:cs="Courier New" w:hint="default"/>
+      </w:rPr>
+    </w:lvl>
+    <w:lvl w:ilvl="2" w:tplc="04090005" w:tentative="1">
+      <w:start w:val="1"/>
+      <w:numFmt w:val="bullet"/>
+      <w:lvlText w:val=""/>
+      <w:lvlJc w:val="left"/>
+      <w:pPr>
+        <w:ind w:left="1800" w:hanging="360"/>
+      </w:pPr>
+      <w:rPr>
+        <w:rFonts w:ascii="Wingdings" w:hAnsi="Wingdings" w:hint="default"/>
+      </w:rPr>
+    </w:lvl>
+    <w:lvl w:ilvl="3" w:tplc="04090001" w:tentative="1">
+      <w:start w:val="1"/>
+      <w:numFmt w:val="bullet"/>
+      <w:lvlText w:val=""/>
+      <w:lvlJc w:val="left"/>
+      <w:pPr>
+        <w:ind w:left="2520" w:hanging="360"/>
+      </w:pPr>
+      <w:rPr>
+        <w:rFonts w:ascii="Symbol" w:hAnsi="Symbol" w:hint="default"/>
+      </w:rPr>
+    </w:lvl>
+    <w:lvl w:ilvl="4" w:tplc="04090003" w:tentative="1">
+      <w:start w:val="1"/>
+      <w:numFmt w:val="bullet"/>
+      <w:lvlText w:val="o"/>
+      <w:lvlJc w:val="left"/>
+      <w:pPr>
+        <w:ind w:left="3240" w:hanging="360"/>
+      </w:pPr>
+      <w:rPr>
+        <w:rFonts w:ascii="Courier New" w:hAnsi="Courier New" w:cs="Courier New" w:hint="default"/>
+      </w:rPr>
+    </w:lvl>
+    <w:lvl w:ilvl="5" w:tplc="04090005" w:tentative="1">
+      <w:start w:val="1"/>
+      <w:numFmt w:val="bullet"/>
+      <w:lvlText w:val=""/>
+      <w:lvlJc w:val="left"/>
+      <w:pPr>
+        <w:ind w:left="3960" w:hanging="360"/>
+      </w:pPr>
+      <w:rPr>
+        <w:rFonts w:ascii="Wingdings" w:hAnsi="Wingdings" w:hint="default"/>
+      </w:rPr>
+    </w:lvl>
+    <w:lvl w:ilvl="6" w:tplc="04090001" w:tentative="1">
+      <w:start w:val="1"/>
+      <w:numFmt w:val="bullet"/>
+      <w:lvlText w:val=""/>
+      <w:lvlJc w:val="left"/>
+      <w:pPr>
+        <w:ind w:left="4680" w:hanging="360"/>
+      </w:pPr>
+      <w:rPr>
+        <w:rFonts w:ascii="Symbol" w:hAnsi="Symbol" w:hint="default"/>
+      </w:rPr>
+    </w:lvl>
+    <w:lvl w:ilvl="7" w:tplc="04090003" w:tentative="1">
+      <w:start w:val="1"/>
+      <w:numFmt w:val="bullet"/>
+      <w:lvlText w:val="o"/>
+      <w:lvlJc w:val="left"/>
+      <w:pPr>
+        <w:ind w:left="5400" w:hanging="360"/>
+      </w:pPr>
+      <w:rPr>
+        <w:rFonts w:ascii="Courier New" w:hAnsi="Courier New" w:cs="Courier New" w:hint="default"/>
+      </w:rPr>
+    </w:lvl>
+    <w:lvl w:ilvl="8" w:tplc="04090005" w:tentative="1">
+      <w:start w:val="1"/>
+      <w:numFmt w:val="bullet"/>
+      <w:lvlText w:val=""/>
+      <w:lvlJc w:val="left"/>
+      <w:pPr>
+        <w:ind w:left="6120" w:hanging="360"/>
+      </w:pPr>
+      <w:rPr>
+        <w:rFonts w:ascii="Wingdings" w:hAnsi="Wingdings" w:hint="default"/>
+      </w:rPr>
+    </w:lvl>
+  </w:abstractNum>
+  <w:abstractNum w:abstractNumId="2" w15:restartNumberingAfterBreak="0">
+    <w:nsid w:val="1B1116DE"/>
+    <w:multiLevelType w:val="hybridMultilevel"/>
+    <w:tmpl w:val="1294FFE0"/>
+    <w:lvl w:ilvl="0" w:tplc="04090001">
+      <w:start w:val="1"/>
+      <w:numFmt w:val="bullet"/>
+      <w:lvlText w:val=""/>
+      <w:lvlJc w:val="left"/>
+      <w:pPr>
+        <w:ind w:left="360" w:hanging="360"/>
+      </w:pPr>
+      <w:rPr>
+        <w:rFonts w:ascii="Symbol" w:hAnsi="Symbol" w:hint="default"/>
+      </w:rPr>
+    </w:lvl>
+    <w:lvl w:ilvl="1" w:tplc="04090003" w:tentative="1">
+      <w:start w:val="1"/>
+      <w:numFmt w:val="bullet"/>
+      <w:lvlText w:val="o"/>
+      <w:lvlJc w:val="left"/>
+      <w:pPr>
+        <w:ind w:left="1080" w:hanging="360"/>
+      </w:pPr>
+      <w:rPr>
+        <w:rFonts w:ascii="Courier New" w:hAnsi="Courier New" w:cs="Courier New" w:hint="default"/>
+      </w:rPr>
+    </w:lvl>
+    <w:lvl w:ilvl="2" w:tplc="04090005" w:tentative="1">
+      <w:start w:val="1"/>
+      <w:numFmt w:val="bullet"/>
+      <w:lvlText w:val=""/>
+      <w:lvlJc w:val="left"/>
+      <w:pPr>
+        <w:ind w:left="1800" w:hanging="360"/>
+      </w:pPr>
+      <w:rPr>
+        <w:rFonts w:ascii="Wingdings" w:hAnsi="Wingdings" w:hint="default"/>
+      </w:rPr>
+    </w:lvl>
+    <w:lvl w:ilvl="3" w:tplc="04090001" w:tentative="1">
+      <w:start w:val="1"/>
+      <w:numFmt w:val="bullet"/>
+      <w:lvlText w:val=""/>
+      <w:lvlJc w:val="left"/>
+      <w:pPr>
+        <w:ind w:left="2520" w:hanging="360"/>
+      </w:pPr>
+      <w:rPr>
+        <w:rFonts w:ascii="Symbol" w:hAnsi="Symbol" w:hint="default"/>
+      </w:rPr>
+    </w:lvl>
+    <w:lvl w:ilvl="4" w:tplc="04090003" w:tentative="1">
+      <w:start w:val="1"/>
+      <w:numFmt w:val="bullet"/>
+      <w:lvlText w:val="o"/>
+      <w:lvlJc w:val="left"/>
+      <w:pPr>
+        <w:ind w:left="3240" w:hanging="360"/>
+      </w:pPr>
+      <w:rPr>
+        <w:rFonts w:ascii="Courier New" w:hAnsi="Courier New" w:cs="Courier New" w:hint="default"/>
+      </w:rPr>
+    </w:lvl>
+    <w:lvl w:ilvl="5" w:tplc="04090005" w:tentative="1">
+      <w:start w:val="1"/>
+      <w:numFmt w:val="bullet"/>
+      <w:lvlText w:val=""/>
+      <w:lvlJc w:val="left"/>
+      <w:pPr>
+        <w:ind w:left="3960" w:hanging="360"/>
+      </w:pPr>
+      <w:rPr>
+        <w:rFonts w:ascii="Wingdings" w:hAnsi="Wingdings" w:hint="default"/>
+      </w:rPr>
+    </w:lvl>
+    <w:lvl w:ilvl="6" w:tplc="04090001" w:tentative="1">
+      <w:start w:val="1"/>
+      <w:numFmt w:val="bullet"/>
+      <w:lvlText w:val=""/>
+      <w:lvlJc w:val="left"/>
+      <w:pPr>
+        <w:ind w:left="4680" w:hanging="360"/>
+      </w:pPr>
+      <w:rPr>
+        <w:rFonts w:ascii="Symbol" w:hAnsi="Symbol" w:hint="default"/>
+      </w:rPr>
+    </w:lvl>
+    <w:lvl w:ilvl="7" w:tplc="04090003" w:tentative="1">
+      <w:start w:val="1"/>
+      <w:numFmt w:val="bullet"/>
+      <w:lvlText w:val="o"/>
+      <w:lvlJc w:val="left"/>
+      <w:pPr>
+        <w:ind w:left="5400" w:hanging="360"/>
+      </w:pPr>
+      <w:rPr>
+        <w:rFonts w:ascii="Courier New" w:hAnsi="Courier New" w:cs="Courier New" w:hint="default"/>
+      </w:rPr>
+    </w:lvl>
+    <w:lvl w:ilvl="8" w:tplc="04090005" w:tentative="1">
+      <w:start w:val="1"/>
+      <w:numFmt w:val="bullet"/>
+      <w:lvlText w:val=""/>
+      <w:lvlJc w:val="left"/>
+      <w:pPr>
+        <w:ind w:left="6120" w:hanging="360"/>
+      </w:pPr>
+      <w:rPr>
+        <w:rFonts w:ascii="Wingdings" w:hAnsi="Wingdings" w:hint="default"/>
+      </w:rPr>
+    </w:lvl>
+  </w:abstractNum>
+  <w:abstractNum w:abstractNumId="3" w15:restartNumberingAfterBreak="0">
+    <w:nsid w:val="3EC67559"/>
+    <w:multiLevelType w:val="hybridMultilevel"/>
+    <w:tmpl w:val="64C2D034"/>
+    <w:lvl w:ilvl="0" w:tplc="04090001">
+      <w:start w:val="1"/>
+      <w:numFmt w:val="bullet"/>
+      <w:lvlText w:val=""/>
+      <w:lvlJc w:val="left"/>
+      <w:pPr>
+        <w:ind w:left="360" w:hanging="360"/>
+      </w:pPr>
+      <w:rPr>
+        <w:rFonts w:ascii="Symbol" w:hAnsi="Symbol" w:hint="default"/>
+      </w:rPr>
+    </w:lvl>
+    <w:lvl w:ilvl="1" w:tplc="04090003" w:tentative="1">
+      <w:start w:val="1"/>
+      <w:numFmt w:val="bullet"/>
+      <w:lvlText w:val="o"/>
+      <w:lvlJc w:val="left"/>
+      <w:pPr>
+        <w:ind w:left="1080" w:hanging="360"/>
+      </w:pPr>
+      <w:rPr>
+        <w:rFonts w:ascii="Courier New" w:hAnsi="Courier New" w:cs="Courier New" w:hint="default"/>
+      </w:rPr>
+    </w:lvl>
+    <w:lvl w:ilvl="2" w:tplc="04090005" w:tentative="1">
+      <w:start w:val="1"/>
+      <w:numFmt w:val="bullet"/>
+      <w:lvlText w:val=""/>
+      <w:lvlJc w:val="left"/>
+      <w:pPr>
+        <w:ind w:left="1800" w:hanging="360"/>
+      </w:pPr>
+      <w:rPr>
+        <w:rFonts w:ascii="Wingdings" w:hAnsi="Wingdings" w:hint="default"/>
+      </w:rPr>
+    </w:lvl>
+    <w:lvl w:ilvl="3" w:tplc="04090001" w:tentative="1">
+      <w:start w:val="1"/>
+      <w:numFmt w:val="bullet"/>
+      <w:lvlText w:val=""/>
+      <w:lvlJc w:val="left"/>
+      <w:pPr>
+        <w:ind w:left="2520" w:hanging="360"/>
+      </w:pPr>
+      <w:rPr>
+        <w:rFonts w:ascii="Symbol" w:hAnsi="Symbol" w:hint="default"/>
+      </w:rPr>
+    </w:lvl>
+    <w:lvl w:ilvl="4" w:tplc="04090003" w:tentative="1">
+      <w:start w:val="1"/>
+      <w:numFmt w:val="bullet"/>
+      <w:lvlText w:val="o"/>
+      <w:lvlJc w:val="left"/>
+      <w:pPr>
+        <w:ind w:left="3240" w:hanging="360"/>
+      </w:pPr>
+      <w:rPr>
+        <w:rFonts w:ascii="Courier New" w:hAnsi="Courier New" w:cs="Courier New" w:hint="default"/>
+      </w:rPr>
+    </w:lvl>
+    <w:lvl w:ilvl="5" w:tplc="04090005" w:tentative="1">
+      <w:start w:val="1"/>
+      <w:numFmt w:val="bullet"/>
+      <w:lvlText w:val=""/>
+      <w:lvlJc w:val="left"/>
+      <w:pPr>
+        <w:ind w:left="3960" w:hanging="360"/>
+      </w:pPr>
+      <w:rPr>
+        <w:rFonts w:ascii="Wingdings" w:hAnsi="Wingdings" w:hint="default"/>
+      </w:rPr>
+    </w:lvl>
+    <w:lvl w:ilvl="6" w:tplc="04090001" w:tentative="1">
+      <w:start w:val="1"/>
+      <w:numFmt w:val="bullet"/>
+      <w:lvlText w:val=""/>
+      <w:lvlJc w:val="left"/>
+      <w:pPr>
+        <w:ind w:left="4680" w:hanging="360"/>
+      </w:pPr>
+      <w:rPr>
+        <w:rFonts w:ascii="Symbol" w:hAnsi="Symbol" w:hint="default"/>
+      </w:rPr>
+    </w:lvl>
+    <w:lvl w:ilvl="7" w:tplc="04090003" w:tentative="1">
+      <w:start w:val="1"/>
+      <w:numFmt w:val="bullet"/>
+      <w:lvlText w:val="o"/>
+      <w:lvlJc w:val="left"/>
+      <w:pPr>
+        <w:ind w:left="5400" w:hanging="360"/>
+      </w:pPr>
+      <w:rPr>
+        <w:rFonts w:ascii="Courier New" w:hAnsi="Courier New" w:cs="Courier New" w:hint="default"/>
+      </w:rPr>
+    </w:lvl>
+    <w:lvl w:ilvl="8" w:tplc="04090005" w:tentative="1">
+      <w:start w:val="1"/>
+      <w:numFmt w:val="bullet"/>
+      <w:lvlText w:val=""/>
+      <w:lvlJc w:val="left"/>
+      <w:pPr>
+        <w:ind w:left="6120" w:hanging="360"/>
+      </w:pPr>
+      <w:rPr>
+        <w:rFonts w:ascii="Wingdings" w:hAnsi="Wingdings" w:hint="default"/>
+      </w:rPr>
+    </w:lvl>
+  </w:abstractNum>
+  <w:abstractNum w:abstractNumId="4" w15:restartNumberingAfterBreak="0">
+    <w:nsid w:val="7ECF1876"/>
+    <w:multiLevelType w:val="hybridMultilevel"/>
+    <w:tmpl w:val="5A8E66CE"/>
+    <w:lvl w:ilvl="0" w:tplc="04090001">
+      <w:start w:val="1"/>
+      <w:numFmt w:val="bullet"/>
+      <w:lvlText w:val=""/>
+      <w:lvlJc w:val="left"/>
+      <w:pPr>
+        <w:ind w:left="360" w:hanging="360"/>
+      </w:pPr>
+      <w:rPr>
+        <w:rFonts w:ascii="Symbol" w:hAnsi="Symbol" w:hint="default"/>
+      </w:rPr>
+    </w:lvl>
+    <w:lvl w:ilvl="1" w:tplc="04090003" w:tentative="1">
+      <w:start w:val="1"/>
+      <w:numFmt w:val="bullet"/>
+      <w:lvlText w:val="o"/>
+      <w:lvlJc w:val="left"/>
+      <w:pPr>
+        <w:ind w:left="1080" w:hanging="360"/>
+      </w:pPr>
+      <w:rPr>
+        <w:rFonts w:ascii="Courier New" w:hAnsi="Courier New" w:cs="Courier New" w:hint="default"/>
+      </w:rPr>
+    </w:lvl>
+    <w:lvl w:ilvl="2" w:tplc="04090005" w:tentative="1">
+      <w:start w:val="1"/>
+      <w:numFmt w:val="bullet"/>
+      <w:lvlText w:val=""/>
+      <w:lvlJc w:val="left"/>
+      <w:pPr>
+        <w:ind w:left="1800" w:hanging="360"/>
+      </w:pPr>
+      <w:rPr>
+        <w:rFonts w:ascii="Wingdings" w:hAnsi="Wingdings" w:hint="default"/>
+      </w:rPr>
+    </w:lvl>
+    <w:lvl w:ilvl="3" w:tplc="04090001" w:tentative="1">
+      <w:start w:val="1"/>
+      <w:numFmt w:val="bullet"/>
+      <w:lvlText w:val=""/>
+      <w:lvlJc w:val="left"/>
+      <w:pPr>
+        <w:ind w:left="2520" w:hanging="360"/>
+      </w:pPr>
+      <w:rPr>
+        <w:rFonts w:ascii="Symbol" w:hAnsi="Symbol" w:hint="default"/>
+      </w:rPr>
+    </w:lvl>
+    <w:lvl w:ilvl="4" w:tplc="04090003" w:tentative="1">
+      <w:start w:val="1"/>
+      <w:numFmt w:val="bullet"/>
+      <w:lvlText w:val="o"/>
+      <w:lvlJc w:val="left"/>
+      <w:pPr>
+        <w:ind w:left="3240" w:hanging="360"/>
+      </w:pPr>
+      <w:rPr>
+        <w:rFonts w:ascii="Courier New" w:hAnsi="Courier New" w:cs="Courier New" w:hint="default"/>
+      </w:rPr>
+    </w:lvl>
+    <w:lvl w:ilvl="5" w:tplc="04090005" w:tentative="1">
+      <w:start w:val="1"/>
+      <w:numFmt w:val="bullet"/>
+      <w:lvlText w:val=""/>
+      <w:lvlJc w:val="left"/>
+      <w:pPr>
+        <w:ind w:left="3960" w:hanging="360"/>
+      </w:pPr>
+      <w:rPr>
+        <w:rFonts w:ascii="Wingdings" w:hAnsi="Wingdings" w:hint="default"/>
+      </w:rPr>
+    </w:lvl>
+    <w:lvl w:ilvl="6" w:tplc="04090001" w:tentative="1">
+      <w:start w:val="1"/>
+      <w:numFmt w:val="bullet"/>
+      <w:lvlText w:val=""/>
+      <w:lvlJc w:val="left"/>
+      <w:pPr>
+        <w:ind w:left="4680" w:hanging="360"/>
+      </w:pPr>
+      <w:rPr>
+        <w:rFonts w:ascii="Symbol" w:hAnsi="Symbol" w:hint="default"/>
+      </w:rPr>
+    </w:lvl>
+    <w:lvl w:ilvl="7" w:tplc="04090003" w:tentative="1">
+      <w:start w:val="1"/>
+      <w:numFmt w:val="bullet"/>
+      <w:lvlText w:val="o"/>
+      <w:lvlJc w:val="left"/>
+      <w:pPr>
+        <w:ind w:left="5400" w:hanging="360"/>
+      </w:pPr>
+      <w:rPr>
+        <w:rFonts w:ascii="Courier New" w:hAnsi="Courier New" w:cs="Courier New" w:hint="default"/>
+      </w:rPr>
+    </w:lvl>
+    <w:lvl w:ilvl="8" w:tplc="04090005" w:tentative="1">
+      <w:start w:val="1"/>
+      <w:numFmt w:val="bullet"/>
+      <w:lvlText w:val=""/>
+      <w:lvlJc w:val="left"/>
+      <w:pPr>
+        <w:ind w:left="6120" w:hanging="360"/>
+      </w:pPr>
+      <w:rPr>
+        <w:rFonts w:ascii="Wingdings" w:hAnsi="Wingdings" w:hint="default"/>
+      </w:rPr>
+    </w:lvl>
+  </w:abstractNum>
+  <w:num w:numId="1" w16cid:durableId="272327230">
+    <w:abstractNumId w:val="3"/>
+  </w:num>
+  <w:num w:numId="2" w16cid:durableId="1885749285">
+    <w:abstractNumId w:val="0"/>
+  </w:num>
+  <w:num w:numId="3" w16cid:durableId="1668821645">
+    <w:abstractNumId w:val="1"/>
+  </w:num>
+  <w:num w:numId="4" w16cid:durableId="641277719">
+    <w:abstractNumId w:val="4"/>
+  </w:num>
+  <w:num w:numId="5" w16cid:durableId="1503357792">
+    <w:abstractNumId w:val="2"/>
+  </w:num>
+</w:numbering>
 </file>
 
 <file path=word/styles.xml><?xml version="1.0" encoding="utf-8"?>
@@ -1007,7 +1927,7 @@
     <w:link w:val="Heading1Char"/>
     <w:uiPriority w:val="9"/>
     <w:qFormat/>
-    <w:rsid w:val="00E532B4"/>
+    <w:rsid w:val="00675BAC"/>
     <w:pPr>
       <w:keepNext/>
       <w:keepLines/>
@@ -1016,7 +1936,7 @@
     </w:pPr>
     <w:rPr>
       <w:rFonts w:asciiTheme="majorHAnsi" w:eastAsiaTheme="majorEastAsia" w:hAnsiTheme="majorHAnsi" w:cstheme="majorBidi"/>
-      <w:color w:val="2F5496" w:themeColor="accent1" w:themeShade="BF"/>
+      <w:color w:val="000000" w:themeColor="text1"/>
       <w:sz w:val="32"/>
       <w:szCs w:val="32"/>
     </w:rPr>
@@ -1211,13 +2131,24 @@
     <w:basedOn w:val="DefaultParagraphFont"/>
     <w:link w:val="Heading1"/>
     <w:uiPriority w:val="9"/>
-    <w:rsid w:val="00E532B4"/>
+    <w:rsid w:val="00675BAC"/>
     <w:rPr>
       <w:rFonts w:asciiTheme="majorHAnsi" w:eastAsiaTheme="majorEastAsia" w:hAnsiTheme="majorHAnsi" w:cstheme="majorBidi"/>
-      <w:color w:val="2F5496" w:themeColor="accent1" w:themeShade="BF"/>
+      <w:color w:val="000000" w:themeColor="text1"/>
       <w:sz w:val="32"/>
       <w:szCs w:val="32"/>
     </w:rPr>
+  </w:style>
+  <w:style w:type="paragraph" w:styleId="ListParagraph">
+    <w:name w:val="List Paragraph"/>
+    <w:basedOn w:val="Normal"/>
+    <w:uiPriority w:val="34"/>
+    <w:qFormat/>
+    <w:rsid w:val="00675BAC"/>
+    <w:pPr>
+      <w:ind w:left="720"/>
+      <w:contextualSpacing/>
+    </w:pPr>
   </w:style>
 </w:styles>
 </file>
